--- a/web/uml/Tareass.docx
+++ b/web/uml/Tareass.docx
@@ -137,7 +137,25 @@
         <w:t>front</w:t>
       </w:r>
       <w:proofErr w:type="spellEnd"/>
+      <w:r>
+        <w:rPr>
+          <w:sz w:val="28"/>
+          <w:szCs w:val="28"/>
+        </w:rPr>
+        <w:t xml:space="preserve"> con </w:t>
+      </w:r>
+      <w:bookmarkStart w:id="0" w:name="_GoBack"/>
+      <w:r>
+        <w:rPr>
+          <w:b/>
+          <w:color w:val="FF0000"/>
+          <w:sz w:val="28"/>
+          <w:szCs w:val="28"/>
+        </w:rPr>
+        <w:t>validate.js</w:t>
+      </w:r>
     </w:p>
+    <w:bookmarkEnd w:id="0"/>
     <w:p>
       <w:pPr>
         <w:pStyle w:val="Prrafodelista"/>
@@ -225,8 +243,6 @@
         </w:rPr>
         <w:t>Controller</w:t>
       </w:r>
-      <w:bookmarkStart w:id="0" w:name="_GoBack"/>
-      <w:bookmarkEnd w:id="0"/>
       <w:proofErr w:type="spellEnd"/>
     </w:p>
     <w:p>
@@ -261,6 +277,40 @@
           <w:lang w:eastAsia="es-ES"/>
         </w:rPr>
         <w:t>Valida back</w:t>
+      </w:r>
+      <w:r>
+        <w:rPr>
+          <w:rFonts w:eastAsia="Times New Roman" w:cstheme="minorHAnsi"/>
+          <w:color w:val="000000"/>
+          <w:sz w:val="28"/>
+          <w:szCs w:val="28"/>
+          <w:lang w:eastAsia="es-ES"/>
+        </w:rPr>
+        <w:t xml:space="preserve"> con el paquete </w:t>
+      </w:r>
+      <w:proofErr w:type="spellStart"/>
+      <w:r>
+        <w:rPr>
+          <w:rFonts w:eastAsia="Times New Roman" w:cstheme="minorHAnsi"/>
+          <w:b/>
+          <w:color w:val="FF0000"/>
+          <w:sz w:val="28"/>
+          <w:szCs w:val="28"/>
+          <w:lang w:eastAsia="es-ES"/>
+        </w:rPr>
+        <w:t>validate</w:t>
+      </w:r>
+      <w:proofErr w:type="spellEnd"/>
+      <w:r>
+        <w:rPr>
+          <w:rFonts w:eastAsia="Times New Roman" w:cstheme="minorHAnsi"/>
+          <w:b/>
+          <w:color w:val="FF0000"/>
+          <w:sz w:val="28"/>
+          <w:szCs w:val="28"/>
+          <w:lang w:eastAsia="es-ES"/>
+        </w:rPr>
+        <w:t xml:space="preserve"> </w:t>
       </w:r>
     </w:p>
     <w:p>
